--- a/hw/a1.docx
+++ b/hw/a1.docx
@@ -97,6 +97,7 @@
         </w:drawing>
       </w:r>
     </w:p>
+    <w:p/>
     <w:p>
       <w:r>
         <w:rPr>
@@ -128,6 +129,96 @@
                     <a:xfrm>
                       <a:off x="0" y="0"/>
                       <a:ext cx="5943600" cy="5200650"/>
+                    </a:xfrm>
+                    <a:prstGeom prst="rect">
+                      <a:avLst/>
+                    </a:prstGeom>
+                  </pic:spPr>
+                </pic:pic>
+              </a:graphicData>
+            </a:graphic>
+          </wp:inline>
+        </w:drawing>
+      </w:r>
+    </w:p>
+    <w:p>
+      <w:r>
+        <w:t>3.</w:t>
+      </w:r>
+    </w:p>
+    <w:p>
+      <w:r>
+        <w:rPr>
+          <w:noProof/>
+        </w:rPr>
+        <w:lastRenderedPageBreak/>
+        <w:drawing>
+          <wp:inline distT="0" distB="0" distL="0" distR="0" wp14:anchorId="1CEEE8C5" wp14:editId="05E707F7">
+            <wp:extent cx="5943600" cy="3528695"/>
+            <wp:effectExtent l="0" t="0" r="0" b="0"/>
+            <wp:docPr id="1777749183" name="Picture 1"/>
+            <wp:cNvGraphicFramePr>
+              <a:graphicFrameLocks xmlns:a="http://schemas.openxmlformats.org/drawingml/2006/main" noChangeAspect="1"/>
+            </wp:cNvGraphicFramePr>
+            <a:graphic xmlns:a="http://schemas.openxmlformats.org/drawingml/2006/main">
+              <a:graphicData uri="http://schemas.openxmlformats.org/drawingml/2006/picture">
+                <pic:pic xmlns:pic="http://schemas.openxmlformats.org/drawingml/2006/picture">
+                  <pic:nvPicPr>
+                    <pic:cNvPr id="1777749183" name=""/>
+                    <pic:cNvPicPr/>
+                  </pic:nvPicPr>
+                  <pic:blipFill>
+                    <a:blip r:embed="rId9"/>
+                    <a:stretch>
+                      <a:fillRect/>
+                    </a:stretch>
+                  </pic:blipFill>
+                  <pic:spPr>
+                    <a:xfrm>
+                      <a:off x="0" y="0"/>
+                      <a:ext cx="5943600" cy="3528695"/>
+                    </a:xfrm>
+                    <a:prstGeom prst="rect">
+                      <a:avLst/>
+                    </a:prstGeom>
+                  </pic:spPr>
+                </pic:pic>
+              </a:graphicData>
+            </a:graphic>
+          </wp:inline>
+        </w:drawing>
+      </w:r>
+    </w:p>
+    <w:p>
+      <w:r>
+        <w:rPr>
+          <w:noProof/>
+        </w:rPr>
+        <w:drawing>
+          <wp:inline distT="0" distB="0" distL="0" distR="0" wp14:anchorId="359FEE50" wp14:editId="3A67388A">
+            <wp:extent cx="5943600" cy="3528695"/>
+            <wp:effectExtent l="0" t="0" r="0" b="0"/>
+            <wp:docPr id="488172373" name="Picture 1"/>
+            <wp:cNvGraphicFramePr>
+              <a:graphicFrameLocks xmlns:a="http://schemas.openxmlformats.org/drawingml/2006/main" noChangeAspect="1"/>
+            </wp:cNvGraphicFramePr>
+            <a:graphic xmlns:a="http://schemas.openxmlformats.org/drawingml/2006/main">
+              <a:graphicData uri="http://schemas.openxmlformats.org/drawingml/2006/picture">
+                <pic:pic xmlns:pic="http://schemas.openxmlformats.org/drawingml/2006/picture">
+                  <pic:nvPicPr>
+                    <pic:cNvPr id="488172373" name=""/>
+                    <pic:cNvPicPr/>
+                  </pic:nvPicPr>
+                  <pic:blipFill>
+                    <a:blip r:embed="rId10"/>
+                    <a:stretch>
+                      <a:fillRect/>
+                    </a:stretch>
+                  </pic:blipFill>
+                  <pic:spPr>
+                    <a:xfrm>
+                      <a:off x="0" y="0"/>
+                      <a:ext cx="5943600" cy="3528695"/>
                     </a:xfrm>
                     <a:prstGeom prst="rect">
                       <a:avLst/>

--- a/hw/a1.docx
+++ b/hw/a1.docx
@@ -195,6 +195,49 @@
           <w:noProof/>
         </w:rPr>
         <w:drawing>
+          <wp:inline distT="0" distB="0" distL="0" distR="0" wp14:anchorId="242CF768" wp14:editId="6BF6395A">
+            <wp:extent cx="5943600" cy="3343275"/>
+            <wp:effectExtent l="0" t="0" r="0" b="9525"/>
+            <wp:docPr id="808560796" name="Picture 1"/>
+            <wp:cNvGraphicFramePr>
+              <a:graphicFrameLocks xmlns:a="http://schemas.openxmlformats.org/drawingml/2006/main" noChangeAspect="1"/>
+            </wp:cNvGraphicFramePr>
+            <a:graphic xmlns:a="http://schemas.openxmlformats.org/drawingml/2006/main">
+              <a:graphicData uri="http://schemas.openxmlformats.org/drawingml/2006/picture">
+                <pic:pic xmlns:pic="http://schemas.openxmlformats.org/drawingml/2006/picture">
+                  <pic:nvPicPr>
+                    <pic:cNvPr id="808560796" name=""/>
+                    <pic:cNvPicPr/>
+                  </pic:nvPicPr>
+                  <pic:blipFill>
+                    <a:blip r:embed="rId10"/>
+                    <a:stretch>
+                      <a:fillRect/>
+                    </a:stretch>
+                  </pic:blipFill>
+                  <pic:spPr>
+                    <a:xfrm>
+                      <a:off x="0" y="0"/>
+                      <a:ext cx="5943600" cy="3343275"/>
+                    </a:xfrm>
+                    <a:prstGeom prst="rect">
+                      <a:avLst/>
+                    </a:prstGeom>
+                  </pic:spPr>
+                </pic:pic>
+              </a:graphicData>
+            </a:graphic>
+          </wp:inline>
+        </w:drawing>
+      </w:r>
+    </w:p>
+    <w:p>
+      <w:r>
+        <w:rPr>
+          <w:noProof/>
+        </w:rPr>
+        <w:lastRenderedPageBreak/>
+        <w:drawing>
           <wp:inline distT="0" distB="0" distL="0" distR="0" wp14:anchorId="359FEE50" wp14:editId="3A67388A">
             <wp:extent cx="5943600" cy="3528695"/>
             <wp:effectExtent l="0" t="0" r="0" b="0"/>
@@ -210,7 +253,7 @@
                     <pic:cNvPicPr/>
                   </pic:nvPicPr>
                   <pic:blipFill>
-                    <a:blip r:embed="rId10"/>
+                    <a:blip r:embed="rId11"/>
                     <a:stretch>
                       <a:fillRect/>
                     </a:stretch>

--- a/hw/a1.docx
+++ b/hw/a1.docx
@@ -5,6 +5,21 @@
     <w:p>
       <w:r>
         <w:t>1.</w:t>
+      </w:r>
+    </w:p>
+    <w:p>
+      <w:r>
+        <w:t xml:space="preserve">Sign-in to </w:t>
+      </w:r>
+      <w:proofErr w:type="gramStart"/>
+      <w:r>
+        <w:t>Arctic</w:t>
+      </w:r>
+      <w:proofErr w:type="gramEnd"/>
+    </w:p>
+    <w:p>
+      <w:r>
+        <w:t>Start a server</w:t>
       </w:r>
     </w:p>
     <w:p>
